--- a/C# Advanced/3. Sets and Dictionaries Advanced/03. CSharp-Advanced-Sets-and-Dictionaries-Advanced-Exercise.docx
+++ b/C# Advanced/3. Sets and Dictionaries Advanced/03. CSharp-Advanced-Sets-and-Dictionaries-Advanced-Exercise.docx
@@ -1,6 +1,6 @@
 
 <file path=word/document.xml><?xml version="1.0" encoding="utf-8"?>
-<w:document xmlns:wpc="http://schemas.microsoft.com/office/word/2010/wordprocessingCanvas" xmlns:cx="http://schemas.microsoft.com/office/drawing/2014/chartex" xmlns:cx1="http://schemas.microsoft.com/office/drawing/2015/9/8/chartex" xmlns:mc="http://schemas.openxmlformats.org/markup-compatibility/2006" xmlns:o="urn:schemas-microsoft-com:office:office" xmlns:r="http://schemas.openxmlformats.org/officeDocument/2006/relationships" xmlns:m="http://schemas.openxmlformats.org/officeDocument/2006/math" xmlns:v="urn:schemas-microsoft-com:vml" xmlns:wp14="http://schemas.microsoft.com/office/word/2010/wordprocessingDrawing" xmlns:wp="http://schemas.openxmlformats.org/drawingml/2006/wordprocessingDrawing" xmlns:w10="urn:schemas-microsoft-com:office:word" xmlns:w="http://schemas.openxmlformats.org/wordprocessingml/2006/main" xmlns:w14="http://schemas.microsoft.com/office/word/2010/wordml" xmlns:w15="http://schemas.microsoft.com/office/word/2012/wordml" xmlns:w16se="http://schemas.microsoft.com/office/word/2015/wordml/symex" xmlns:wpg="http://schemas.microsoft.com/office/word/2010/wordprocessingGroup" xmlns:wpi="http://schemas.microsoft.com/office/word/2010/wordprocessingInk" xmlns:wne="http://schemas.microsoft.com/office/word/2006/wordml" xmlns:wps="http://schemas.microsoft.com/office/word/2010/wordprocessingShape" mc:Ignorable="w14 w15 w16se wp14">
+<w:document xmlns:wpc="http://schemas.microsoft.com/office/word/2010/wordprocessingCanvas" xmlns:cx="http://schemas.microsoft.com/office/drawing/2014/chartex" xmlns:cx1="http://schemas.microsoft.com/office/drawing/2015/9/8/chartex" xmlns:cx2="http://schemas.microsoft.com/office/drawing/2015/10/21/chartex" xmlns:cx3="http://schemas.microsoft.com/office/drawing/2016/5/9/chartex" xmlns:cx4="http://schemas.microsoft.com/office/drawing/2016/5/10/chartex" xmlns:cx5="http://schemas.microsoft.com/office/drawing/2016/5/11/chartex" xmlns:cx6="http://schemas.microsoft.com/office/drawing/2016/5/12/chartex" xmlns:cx7="http://schemas.microsoft.com/office/drawing/2016/5/13/chartex" xmlns:cx8="http://schemas.microsoft.com/office/drawing/2016/5/14/chartex" xmlns:mc="http://schemas.openxmlformats.org/markup-compatibility/2006" xmlns:aink="http://schemas.microsoft.com/office/drawing/2016/ink" xmlns:am3d="http://schemas.microsoft.com/office/drawing/2017/model3d" xmlns:o="urn:schemas-microsoft-com:office:office" xmlns:r="http://schemas.openxmlformats.org/officeDocument/2006/relationships" xmlns:m="http://schemas.openxmlformats.org/officeDocument/2006/math" xmlns:v="urn:schemas-microsoft-com:vml" xmlns:wp14="http://schemas.microsoft.com/office/word/2010/wordprocessingDrawing" xmlns:wp="http://schemas.openxmlformats.org/drawingml/2006/wordprocessingDrawing" xmlns:w10="urn:schemas-microsoft-com:office:word" xmlns:w="http://schemas.openxmlformats.org/wordprocessingml/2006/main" xmlns:w14="http://schemas.microsoft.com/office/word/2010/wordml" xmlns:w15="http://schemas.microsoft.com/office/word/2012/wordml" xmlns:w16cid="http://schemas.microsoft.com/office/word/2016/wordml/cid" xmlns:w16se="http://schemas.microsoft.com/office/word/2015/wordml/symex" xmlns:wpg="http://schemas.microsoft.com/office/word/2010/wordprocessingGroup" xmlns:wpi="http://schemas.microsoft.com/office/word/2010/wordprocessingInk" xmlns:wne="http://schemas.microsoft.com/office/word/2006/wordml" xmlns:wps="http://schemas.microsoft.com/office/word/2010/wordprocessingShape" mc:Ignorable="w14 w15 w16se w16cid wp14">
   <w:body>
     <w:p>
       <w:pPr>
@@ -727,15 +727,7 @@
         <w:t>5</w:t>
       </w:r>
       <w:r>
-        <w:t xml:space="preserve">, </w:t>
-      </w:r>
-      <w:proofErr w:type="gramStart"/>
-      <w:r>
-        <w:t>7</w:t>
-      </w:r>
-      <w:proofErr w:type="gramEnd"/>
-      <w:r>
-        <w:t>}</w:t>
+        <w:t>, 7}</w:t>
       </w:r>
     </w:p>
     <w:p>
@@ -4761,6 +4753,15 @@
     <w:p>
       <w:pPr>
         <w:pStyle w:val="ListParagraph"/>
+        <w:numPr>
+          <w:ilvl w:val="0"/>
+          <w:numId w:val="3"/>
+        </w:numPr>
+      </w:pPr>
+    </w:p>
+    <w:p>
+      <w:pPr>
+        <w:pStyle w:val="ListParagraph"/>
         <w:ind w:left="1800"/>
       </w:pPr>
     </w:p>
@@ -4984,10 +4985,7 @@
         <w:t>of</w:t>
       </w:r>
       <w:r>
-        <w:t xml:space="preserve">. </w:t>
-      </w:r>
-      <w:r>
-        <w:t xml:space="preserve">You need to print the </w:t>
+        <w:t xml:space="preserve">. You need to print the </w:t>
       </w:r>
       <w:r>
         <w:rPr>
@@ -5098,10 +5096,7 @@
         <w:t>followers</w:t>
       </w:r>
       <w:r>
-        <w:t xml:space="preserve">, </w:t>
-      </w:r>
-      <w:r>
-        <w:t xml:space="preserve">print </w:t>
+        <w:t xml:space="preserve">, print </w:t>
       </w:r>
       <w:r>
         <w:t>the</w:t>
@@ -5258,14 +5253,7 @@
           <w:rFonts w:ascii="Consolas" w:hAnsi="Consolas"/>
           <w:b/>
         </w:rPr>
-        <w:t xml:space="preserve">"The V-Logger has a total of {registered </w:t>
-      </w:r>
-      <w:r>
-        <w:rPr>
-          <w:rFonts w:ascii="Consolas" w:hAnsi="Consolas"/>
-          <w:b/>
-        </w:rPr>
-        <w:t>vloggers} vloggers in its logs.</w:t>
+        <w:t>"The V-Logger has a total of {registered vloggers} vloggers in its logs.</w:t>
       </w:r>
     </w:p>
     <w:p>
@@ -5333,10 +5321,7 @@
         <w:pStyle w:val="Code"/>
       </w:pPr>
       <w:r>
-        <w:t>*  {follower2} …</w:t>
-      </w:r>
-      <w:r>
-        <w:t xml:space="preserve"> </w:t>
+        <w:t xml:space="preserve">*  {follower2} … </w:t>
       </w:r>
     </w:p>
     <w:p>
@@ -5824,6 +5809,7 @@
           <w:color w:val="823C0A"/>
           <w:lang w:eastAsia="ja-JP"/>
         </w:rPr>
+        <w:lastRenderedPageBreak/>
         <w:t>Examples</w:t>
       </w:r>
     </w:p>
@@ -5935,18 +5921,35 @@
             <w:r>
               <w:rPr>
                 <w:rFonts w:ascii="Consolas" w:hAnsi="Consolas"/>
-              </w:rPr>
-              <w:lastRenderedPageBreak/>
-              <w:t>EmilConrad joined The V-Logger</w:t>
-            </w:r>
-          </w:p>
-          <w:p>
-            <w:pPr>
-              <w:spacing w:after="0" w:line="240" w:lineRule="auto"/>
+                <w:highlight w:val="green"/>
+              </w:rPr>
+              <w:t>EmilConrad</w:t>
+            </w:r>
+            <w:r>
               <w:rPr>
                 <w:rFonts w:ascii="Consolas" w:hAnsi="Consolas"/>
               </w:rPr>
-            </w:pPr>
+              <w:t xml:space="preserve"> joined The V-Logger</w:t>
+            </w:r>
+          </w:p>
+          <w:p>
+            <w:pPr>
+              <w:spacing w:after="0" w:line="240" w:lineRule="auto"/>
+              <w:rPr>
+                <w:rFonts w:ascii="Consolas" w:hAnsi="Consolas"/>
+              </w:rPr>
+            </w:pPr>
+            <w:r>
+              <w:rPr>
+                <w:rFonts w:ascii="Consolas" w:hAnsi="Consolas"/>
+                <w:color w:val="000000"/>
+                <w:sz w:val="21"/>
+                <w:szCs w:val="21"/>
+                <w:highlight w:val="green"/>
+                <w:shd w:val="clear" w:color="auto" w:fill="FFFFFF"/>
+              </w:rPr>
+              <w:t>VenomTheDoctor</w:t>
+            </w:r>
             <w:r>
               <w:rPr>
                 <w:rFonts w:ascii="Consolas" w:hAnsi="Consolas"/>
@@ -5955,7 +5958,7 @@
                 <w:szCs w:val="21"/>
                 <w:shd w:val="clear" w:color="auto" w:fill="FFFFFF"/>
               </w:rPr>
-              <w:t xml:space="preserve">VenomTheDoctor </w:t>
+              <w:t xml:space="preserve"> </w:t>
             </w:r>
             <w:r>
               <w:rPr>
@@ -5971,6 +5974,17 @@
                 <w:rFonts w:ascii="Consolas" w:hAnsi="Consolas"/>
               </w:rPr>
             </w:pPr>
+            <w:r>
+              <w:rPr>
+                <w:rFonts w:ascii="Consolas" w:hAnsi="Consolas"/>
+                <w:color w:val="000000"/>
+                <w:sz w:val="21"/>
+                <w:szCs w:val="21"/>
+                <w:highlight w:val="green"/>
+                <w:shd w:val="clear" w:color="auto" w:fill="FFFFFF"/>
+              </w:rPr>
+              <w:t>Saffrona</w:t>
+            </w:r>
             <w:r>
               <w:rPr>
                 <w:rFonts w:ascii="Consolas" w:hAnsi="Consolas"/>
@@ -5979,7 +5993,7 @@
                 <w:szCs w:val="21"/>
                 <w:shd w:val="clear" w:color="auto" w:fill="FFFFFF"/>
               </w:rPr>
-              <w:t xml:space="preserve">Saffrona </w:t>
+              <w:t xml:space="preserve"> </w:t>
             </w:r>
             <w:r>
               <w:rPr>
@@ -6639,10 +6653,7 @@
         <w:t>ranks</w:t>
       </w:r>
       <w:r>
-        <w:t xml:space="preserve"> candidate-interns, depending on </w:t>
-      </w:r>
-      <w:r>
-        <w:t xml:space="preserve">the </w:t>
+        <w:t xml:space="preserve"> candidate-interns, depending on the </w:t>
       </w:r>
       <w:r>
         <w:rPr>
@@ -6651,19 +6662,31 @@
         <w:t>points</w:t>
       </w:r>
       <w:r>
+        <w:t xml:space="preserve"> from the </w:t>
+      </w:r>
+      <w:r>
+        <w:rPr>
+          <w:b/>
+        </w:rPr>
+        <w:t>interview</w:t>
+      </w:r>
+      <w:r>
         <w:t xml:space="preserve"> </w:t>
       </w:r>
       <w:r>
-        <w:t>from</w:t>
-      </w:r>
-      <w:r>
-        <w:t xml:space="preserve"> the </w:t>
-      </w:r>
-      <w:r>
-        <w:rPr>
-          <w:b/>
-        </w:rPr>
-        <w:t>interview</w:t>
+        <w:rPr>
+          <w:b/>
+        </w:rPr>
+        <w:t>tasks</w:t>
+      </w:r>
+      <w:r>
+        <w:t xml:space="preserve"> and their </w:t>
+      </w:r>
+      <w:r>
+        <w:rPr>
+          <w:b/>
+        </w:rPr>
+        <w:t>exam</w:t>
       </w:r>
       <w:r>
         <w:t xml:space="preserve"> </w:t>
@@ -6672,37 +6695,10 @@
         <w:rPr>
           <w:b/>
         </w:rPr>
-        <w:t>tasks</w:t>
-      </w:r>
-      <w:r>
-        <w:t xml:space="preserve"> and the</w:t>
-      </w:r>
-      <w:r>
-        <w:t>ir</w:t>
-      </w:r>
-      <w:r>
-        <w:t xml:space="preserve"> </w:t>
-      </w:r>
-      <w:r>
-        <w:rPr>
-          <w:b/>
-        </w:rPr>
-        <w:t>exam</w:t>
-      </w:r>
-      <w:r>
-        <w:t xml:space="preserve"> </w:t>
-      </w:r>
-      <w:r>
-        <w:rPr>
-          <w:b/>
-        </w:rPr>
         <w:t>results</w:t>
       </w:r>
       <w:r>
-        <w:t xml:space="preserve"> in SoftUni.</w:t>
-      </w:r>
-      <w:r>
-        <w:t xml:space="preserve"> </w:t>
+        <w:t xml:space="preserve"> in SoftUni. </w:t>
       </w:r>
       <w:r>
         <w:t xml:space="preserve">You will receive some lines of </w:t>
@@ -7187,15 +7183,7 @@
           <w:b/>
           <w:noProof/>
         </w:rPr>
-        <w:t>"</w:t>
-      </w:r>
-      <w:r>
-        <w:rPr>
-          <w:rFonts w:ascii="Consolas" w:hAnsi="Consolas"/>
-          <w:b/>
-          <w:noProof/>
-        </w:rPr>
-        <w:t>{user1 name}</w:t>
+        <w:t>"{user1 name}</w:t>
       </w:r>
     </w:p>
     <w:p>
@@ -7263,15 +7251,8 @@
           <w:b/>
           <w:noProof/>
         </w:rPr>
-        <w:t>…</w:t>
-      </w:r>
-      <w:r>
-        <w:rPr>
-          <w:rFonts w:ascii="Consolas" w:hAnsi="Consolas"/>
-          <w:b/>
-          <w:noProof/>
-        </w:rPr>
-        <w:t>"</w:t>
+        <w:lastRenderedPageBreak/>
+        <w:t>…"</w:t>
       </w:r>
     </w:p>
     <w:p>
@@ -7297,7 +7278,6 @@
           <w:rFonts w:eastAsia="MS Mincho"/>
           <w:color w:val="823C0A"/>
         </w:rPr>
-        <w:lastRenderedPageBreak/>
         <w:t>Input</w:t>
       </w:r>
     </w:p>
@@ -7457,15 +7437,7 @@
         <w:rPr>
           <w:b/>
         </w:rPr>
-        <w:t>eq</w:t>
-      </w:r>
-      <w:bookmarkStart w:id="0" w:name="_GoBack"/>
-      <w:bookmarkEnd w:id="0"/>
-      <w:r>
-        <w:rPr>
-          <w:b/>
-        </w:rPr>
-        <w:t>ual</w:t>
+        <w:t>equal</w:t>
       </w:r>
       <w:r>
         <w:t xml:space="preserve"> </w:t>
@@ -7628,13 +7600,7 @@
         <w:rPr>
           <w:b/>
         </w:rPr>
-        <w:t>mo</w:t>
-      </w:r>
-      <w:r>
-        <w:rPr>
-          <w:b/>
-        </w:rPr>
-        <w:t>re</w:t>
+        <w:t>more</w:t>
       </w:r>
       <w:r>
         <w:t xml:space="preserve"> users with </w:t>
@@ -7907,7 +7873,17 @@
                 <w:b w:val="0"/>
                 <w:color w:val="FF0000"/>
               </w:rPr>
-              <w:t>Java Basics Exam=&gt;pesho=&gt;Petkan=&gt;400</w:t>
+              <w:t>Java Basics Exam=&gt;pesho=&gt;Petkan=&gt;</w:t>
+            </w:r>
+            <w:bookmarkStart w:id="0" w:name="_GoBack"/>
+            <w:bookmarkEnd w:id="0"/>
+            <w:r>
+              <w:rPr>
+                <w:rFonts w:asciiTheme="minorHAnsi" w:hAnsiTheme="minorHAnsi" w:cstheme="minorHAnsi"/>
+                <w:b w:val="0"/>
+                <w:color w:val="FF0000"/>
+              </w:rPr>
+              <w:t>400</w:t>
             </w:r>
           </w:p>
           <w:p>
@@ -8681,7 +8657,7 @@
 </file>
 
 <file path=word/endnotes.xml><?xml version="1.0" encoding="utf-8"?>
-<w:endnotes xmlns:wpc="http://schemas.microsoft.com/office/word/2010/wordprocessingCanvas" xmlns:cx="http://schemas.microsoft.com/office/drawing/2014/chartex" xmlns:cx1="http://schemas.microsoft.com/office/drawing/2015/9/8/chartex" xmlns:mc="http://schemas.openxmlformats.org/markup-compatibility/2006" xmlns:o="urn:schemas-microsoft-com:office:office" xmlns:r="http://schemas.openxmlformats.org/officeDocument/2006/relationships" xmlns:m="http://schemas.openxmlformats.org/officeDocument/2006/math" xmlns:v="urn:schemas-microsoft-com:vml" xmlns:wp14="http://schemas.microsoft.com/office/word/2010/wordprocessingDrawing" xmlns:wp="http://schemas.openxmlformats.org/drawingml/2006/wordprocessingDrawing" xmlns:w10="urn:schemas-microsoft-com:office:word" xmlns:w="http://schemas.openxmlformats.org/wordprocessingml/2006/main" xmlns:w14="http://schemas.microsoft.com/office/word/2010/wordml" xmlns:w15="http://schemas.microsoft.com/office/word/2012/wordml" xmlns:w16se="http://schemas.microsoft.com/office/word/2015/wordml/symex" xmlns:wpg="http://schemas.microsoft.com/office/word/2010/wordprocessingGroup" xmlns:wpi="http://schemas.microsoft.com/office/word/2010/wordprocessingInk" xmlns:wne="http://schemas.microsoft.com/office/word/2006/wordml" xmlns:wps="http://schemas.microsoft.com/office/word/2010/wordprocessingShape" mc:Ignorable="w14 w15 w16se wp14">
+<w:endnotes xmlns:wpc="http://schemas.microsoft.com/office/word/2010/wordprocessingCanvas" xmlns:cx="http://schemas.microsoft.com/office/drawing/2014/chartex" xmlns:cx1="http://schemas.microsoft.com/office/drawing/2015/9/8/chartex" xmlns:cx2="http://schemas.microsoft.com/office/drawing/2015/10/21/chartex" xmlns:cx3="http://schemas.microsoft.com/office/drawing/2016/5/9/chartex" xmlns:cx4="http://schemas.microsoft.com/office/drawing/2016/5/10/chartex" xmlns:cx5="http://schemas.microsoft.com/office/drawing/2016/5/11/chartex" xmlns:cx6="http://schemas.microsoft.com/office/drawing/2016/5/12/chartex" xmlns:cx7="http://schemas.microsoft.com/office/drawing/2016/5/13/chartex" xmlns:cx8="http://schemas.microsoft.com/office/drawing/2016/5/14/chartex" xmlns:mc="http://schemas.openxmlformats.org/markup-compatibility/2006" xmlns:aink="http://schemas.microsoft.com/office/drawing/2016/ink" xmlns:am3d="http://schemas.microsoft.com/office/drawing/2017/model3d" xmlns:o="urn:schemas-microsoft-com:office:office" xmlns:r="http://schemas.openxmlformats.org/officeDocument/2006/relationships" xmlns:m="http://schemas.openxmlformats.org/officeDocument/2006/math" xmlns:v="urn:schemas-microsoft-com:vml" xmlns:wp14="http://schemas.microsoft.com/office/word/2010/wordprocessingDrawing" xmlns:wp="http://schemas.openxmlformats.org/drawingml/2006/wordprocessingDrawing" xmlns:w10="urn:schemas-microsoft-com:office:word" xmlns:w="http://schemas.openxmlformats.org/wordprocessingml/2006/main" xmlns:w14="http://schemas.microsoft.com/office/word/2010/wordml" xmlns:w15="http://schemas.microsoft.com/office/word/2012/wordml" xmlns:w16cid="http://schemas.microsoft.com/office/word/2016/wordml/cid" xmlns:w16se="http://schemas.microsoft.com/office/word/2015/wordml/symex" xmlns:wpg="http://schemas.microsoft.com/office/word/2010/wordprocessingGroup" xmlns:wpi="http://schemas.microsoft.com/office/word/2010/wordprocessingInk" xmlns:wne="http://schemas.microsoft.com/office/word/2006/wordml" xmlns:wps="http://schemas.microsoft.com/office/word/2010/wordprocessingShape" mc:Ignorable="w14 w15 w16se w16cid wp14">
   <w:endnote w:type="separator" w:id="-1">
     <w:p>
       <w:pPr>
@@ -8706,7 +8682,7 @@
 </file>
 
 <file path=word/footer1.xml><?xml version="1.0" encoding="utf-8"?>
-<w:ftr xmlns:wpc="http://schemas.microsoft.com/office/word/2010/wordprocessingCanvas" xmlns:cx="http://schemas.microsoft.com/office/drawing/2014/chartex" xmlns:cx1="http://schemas.microsoft.com/office/drawing/2015/9/8/chartex" xmlns:mc="http://schemas.openxmlformats.org/markup-compatibility/2006" xmlns:o="urn:schemas-microsoft-com:office:office" xmlns:r="http://schemas.openxmlformats.org/officeDocument/2006/relationships" xmlns:m="http://schemas.openxmlformats.org/officeDocument/2006/math" xmlns:v="urn:schemas-microsoft-com:vml" xmlns:wp14="http://schemas.microsoft.com/office/word/2010/wordprocessingDrawing" xmlns:wp="http://schemas.openxmlformats.org/drawingml/2006/wordprocessingDrawing" xmlns:w10="urn:schemas-microsoft-com:office:word" xmlns:w="http://schemas.openxmlformats.org/wordprocessingml/2006/main" xmlns:w14="http://schemas.microsoft.com/office/word/2010/wordml" xmlns:w15="http://schemas.microsoft.com/office/word/2012/wordml" xmlns:w16se="http://schemas.microsoft.com/office/word/2015/wordml/symex" xmlns:wpg="http://schemas.microsoft.com/office/word/2010/wordprocessingGroup" xmlns:wpi="http://schemas.microsoft.com/office/word/2010/wordprocessingInk" xmlns:wne="http://schemas.microsoft.com/office/word/2006/wordml" xmlns:wps="http://schemas.microsoft.com/office/word/2010/wordprocessingShape" mc:Ignorable="w14 w15 w16se wp14">
+<w:ftr xmlns:wpc="http://schemas.microsoft.com/office/word/2010/wordprocessingCanvas" xmlns:cx="http://schemas.microsoft.com/office/drawing/2014/chartex" xmlns:cx1="http://schemas.microsoft.com/office/drawing/2015/9/8/chartex" xmlns:cx2="http://schemas.microsoft.com/office/drawing/2015/10/21/chartex" xmlns:cx3="http://schemas.microsoft.com/office/drawing/2016/5/9/chartex" xmlns:cx4="http://schemas.microsoft.com/office/drawing/2016/5/10/chartex" xmlns:cx5="http://schemas.microsoft.com/office/drawing/2016/5/11/chartex" xmlns:cx6="http://schemas.microsoft.com/office/drawing/2016/5/12/chartex" xmlns:cx7="http://schemas.microsoft.com/office/drawing/2016/5/13/chartex" xmlns:cx8="http://schemas.microsoft.com/office/drawing/2016/5/14/chartex" xmlns:mc="http://schemas.openxmlformats.org/markup-compatibility/2006" xmlns:aink="http://schemas.microsoft.com/office/drawing/2016/ink" xmlns:am3d="http://schemas.microsoft.com/office/drawing/2017/model3d" xmlns:o="urn:schemas-microsoft-com:office:office" xmlns:r="http://schemas.openxmlformats.org/officeDocument/2006/relationships" xmlns:m="http://schemas.openxmlformats.org/officeDocument/2006/math" xmlns:v="urn:schemas-microsoft-com:vml" xmlns:wp14="http://schemas.microsoft.com/office/word/2010/wordprocessingDrawing" xmlns:wp="http://schemas.openxmlformats.org/drawingml/2006/wordprocessingDrawing" xmlns:w10="urn:schemas-microsoft-com:office:word" xmlns:w="http://schemas.openxmlformats.org/wordprocessingml/2006/main" xmlns:w14="http://schemas.microsoft.com/office/word/2010/wordml" xmlns:w15="http://schemas.microsoft.com/office/word/2012/wordml" xmlns:w16cid="http://schemas.microsoft.com/office/word/2016/wordml/cid" xmlns:w16se="http://schemas.microsoft.com/office/word/2015/wordml/symex" xmlns:wpg="http://schemas.microsoft.com/office/word/2010/wordprocessingGroup" xmlns:wpi="http://schemas.microsoft.com/office/word/2010/wordprocessingInk" xmlns:wne="http://schemas.microsoft.com/office/word/2006/wordml" xmlns:wps="http://schemas.microsoft.com/office/word/2010/wordprocessingShape" mc:Ignorable="w14 w15 w16se w16cid wp14">
   <w:p>
     <w:pPr>
       <w:pStyle w:val="Footer"/>
@@ -10563,7 +10539,7 @@
 </file>
 
 <file path=word/footnotes.xml><?xml version="1.0" encoding="utf-8"?>
-<w:footnotes xmlns:wpc="http://schemas.microsoft.com/office/word/2010/wordprocessingCanvas" xmlns:cx="http://schemas.microsoft.com/office/drawing/2014/chartex" xmlns:cx1="http://schemas.microsoft.com/office/drawing/2015/9/8/chartex" xmlns:mc="http://schemas.openxmlformats.org/markup-compatibility/2006" xmlns:o="urn:schemas-microsoft-com:office:office" xmlns:r="http://schemas.openxmlformats.org/officeDocument/2006/relationships" xmlns:m="http://schemas.openxmlformats.org/officeDocument/2006/math" xmlns:v="urn:schemas-microsoft-com:vml" xmlns:wp14="http://schemas.microsoft.com/office/word/2010/wordprocessingDrawing" xmlns:wp="http://schemas.openxmlformats.org/drawingml/2006/wordprocessingDrawing" xmlns:w10="urn:schemas-microsoft-com:office:word" xmlns:w="http://schemas.openxmlformats.org/wordprocessingml/2006/main" xmlns:w14="http://schemas.microsoft.com/office/word/2010/wordml" xmlns:w15="http://schemas.microsoft.com/office/word/2012/wordml" xmlns:w16se="http://schemas.microsoft.com/office/word/2015/wordml/symex" xmlns:wpg="http://schemas.microsoft.com/office/word/2010/wordprocessingGroup" xmlns:wpi="http://schemas.microsoft.com/office/word/2010/wordprocessingInk" xmlns:wne="http://schemas.microsoft.com/office/word/2006/wordml" xmlns:wps="http://schemas.microsoft.com/office/word/2010/wordprocessingShape" mc:Ignorable="w14 w15 w16se wp14">
+<w:footnotes xmlns:wpc="http://schemas.microsoft.com/office/word/2010/wordprocessingCanvas" xmlns:cx="http://schemas.microsoft.com/office/drawing/2014/chartex" xmlns:cx1="http://schemas.microsoft.com/office/drawing/2015/9/8/chartex" xmlns:cx2="http://schemas.microsoft.com/office/drawing/2015/10/21/chartex" xmlns:cx3="http://schemas.microsoft.com/office/drawing/2016/5/9/chartex" xmlns:cx4="http://schemas.microsoft.com/office/drawing/2016/5/10/chartex" xmlns:cx5="http://schemas.microsoft.com/office/drawing/2016/5/11/chartex" xmlns:cx6="http://schemas.microsoft.com/office/drawing/2016/5/12/chartex" xmlns:cx7="http://schemas.microsoft.com/office/drawing/2016/5/13/chartex" xmlns:cx8="http://schemas.microsoft.com/office/drawing/2016/5/14/chartex" xmlns:mc="http://schemas.openxmlformats.org/markup-compatibility/2006" xmlns:aink="http://schemas.microsoft.com/office/drawing/2016/ink" xmlns:am3d="http://schemas.microsoft.com/office/drawing/2017/model3d" xmlns:o="urn:schemas-microsoft-com:office:office" xmlns:r="http://schemas.openxmlformats.org/officeDocument/2006/relationships" xmlns:m="http://schemas.openxmlformats.org/officeDocument/2006/math" xmlns:v="urn:schemas-microsoft-com:vml" xmlns:wp14="http://schemas.microsoft.com/office/word/2010/wordprocessingDrawing" xmlns:wp="http://schemas.openxmlformats.org/drawingml/2006/wordprocessingDrawing" xmlns:w10="urn:schemas-microsoft-com:office:word" xmlns:w="http://schemas.openxmlformats.org/wordprocessingml/2006/main" xmlns:w14="http://schemas.microsoft.com/office/word/2010/wordml" xmlns:w15="http://schemas.microsoft.com/office/word/2012/wordml" xmlns:w16cid="http://schemas.microsoft.com/office/word/2016/wordml/cid" xmlns:w16se="http://schemas.microsoft.com/office/word/2015/wordml/symex" xmlns:wpg="http://schemas.microsoft.com/office/word/2010/wordprocessingGroup" xmlns:wpi="http://schemas.microsoft.com/office/word/2010/wordprocessingInk" xmlns:wne="http://schemas.microsoft.com/office/word/2006/wordml" xmlns:wps="http://schemas.microsoft.com/office/word/2010/wordprocessingShape" mc:Ignorable="w14 w15 w16se w16cid wp14">
   <w:footnote w:type="separator" w:id="-1">
     <w:p>
       <w:pPr>
@@ -10588,7 +10564,7 @@
 </file>
 
 <file path=word/header1.xml><?xml version="1.0" encoding="utf-8"?>
-<w:hdr xmlns:wpc="http://schemas.microsoft.com/office/word/2010/wordprocessingCanvas" xmlns:cx="http://schemas.microsoft.com/office/drawing/2014/chartex" xmlns:cx1="http://schemas.microsoft.com/office/drawing/2015/9/8/chartex" xmlns:mc="http://schemas.openxmlformats.org/markup-compatibility/2006" xmlns:o="urn:schemas-microsoft-com:office:office" xmlns:r="http://schemas.openxmlformats.org/officeDocument/2006/relationships" xmlns:m="http://schemas.openxmlformats.org/officeDocument/2006/math" xmlns:v="urn:schemas-microsoft-com:vml" xmlns:wp14="http://schemas.microsoft.com/office/word/2010/wordprocessingDrawing" xmlns:wp="http://schemas.openxmlformats.org/drawingml/2006/wordprocessingDrawing" xmlns:w10="urn:schemas-microsoft-com:office:word" xmlns:w="http://schemas.openxmlformats.org/wordprocessingml/2006/main" xmlns:w14="http://schemas.microsoft.com/office/word/2010/wordml" xmlns:w15="http://schemas.microsoft.com/office/word/2012/wordml" xmlns:w16se="http://schemas.microsoft.com/office/word/2015/wordml/symex" xmlns:wpg="http://schemas.microsoft.com/office/word/2010/wordprocessingGroup" xmlns:wpi="http://schemas.microsoft.com/office/word/2010/wordprocessingInk" xmlns:wne="http://schemas.microsoft.com/office/word/2006/wordml" xmlns:wps="http://schemas.microsoft.com/office/word/2010/wordprocessingShape" mc:Ignorable="w14 w15 w16se wp14">
+<w:hdr xmlns:wpc="http://schemas.microsoft.com/office/word/2010/wordprocessingCanvas" xmlns:cx="http://schemas.microsoft.com/office/drawing/2014/chartex" xmlns:cx1="http://schemas.microsoft.com/office/drawing/2015/9/8/chartex" xmlns:cx2="http://schemas.microsoft.com/office/drawing/2015/10/21/chartex" xmlns:cx3="http://schemas.microsoft.com/office/drawing/2016/5/9/chartex" xmlns:cx4="http://schemas.microsoft.com/office/drawing/2016/5/10/chartex" xmlns:cx5="http://schemas.microsoft.com/office/drawing/2016/5/11/chartex" xmlns:cx6="http://schemas.microsoft.com/office/drawing/2016/5/12/chartex" xmlns:cx7="http://schemas.microsoft.com/office/drawing/2016/5/13/chartex" xmlns:cx8="http://schemas.microsoft.com/office/drawing/2016/5/14/chartex" xmlns:mc="http://schemas.openxmlformats.org/markup-compatibility/2006" xmlns:aink="http://schemas.microsoft.com/office/drawing/2016/ink" xmlns:am3d="http://schemas.microsoft.com/office/drawing/2017/model3d" xmlns:o="urn:schemas-microsoft-com:office:office" xmlns:r="http://schemas.openxmlformats.org/officeDocument/2006/relationships" xmlns:m="http://schemas.openxmlformats.org/officeDocument/2006/math" xmlns:v="urn:schemas-microsoft-com:vml" xmlns:wp14="http://schemas.microsoft.com/office/word/2010/wordprocessingDrawing" xmlns:wp="http://schemas.openxmlformats.org/drawingml/2006/wordprocessingDrawing" xmlns:w10="urn:schemas-microsoft-com:office:word" xmlns:w="http://schemas.openxmlformats.org/wordprocessingml/2006/main" xmlns:w14="http://schemas.microsoft.com/office/word/2010/wordml" xmlns:w15="http://schemas.microsoft.com/office/word/2012/wordml" xmlns:w16cid="http://schemas.microsoft.com/office/word/2016/wordml/cid" xmlns:w16se="http://schemas.microsoft.com/office/word/2015/wordml/symex" xmlns:wpg="http://schemas.microsoft.com/office/word/2010/wordprocessingGroup" xmlns:wpi="http://schemas.microsoft.com/office/word/2010/wordprocessingInk" xmlns:wne="http://schemas.microsoft.com/office/word/2006/wordml" xmlns:wps="http://schemas.microsoft.com/office/word/2010/wordprocessingShape" mc:Ignorable="w14 w15 w16se w16cid wp14">
   <w:p>
     <w:pPr>
       <w:pStyle w:val="Header"/>
@@ -10599,7 +10575,7 @@
 </file>
 
 <file path=word/numbering.xml><?xml version="1.0" encoding="utf-8"?>
-<w:numbering xmlns:wpc="http://schemas.microsoft.com/office/word/2010/wordprocessingCanvas" xmlns:cx="http://schemas.microsoft.com/office/drawing/2014/chartex" xmlns:cx1="http://schemas.microsoft.com/office/drawing/2015/9/8/chartex" xmlns:mc="http://schemas.openxmlformats.org/markup-compatibility/2006" xmlns:o="urn:schemas-microsoft-com:office:office" xmlns:r="http://schemas.openxmlformats.org/officeDocument/2006/relationships" xmlns:m="http://schemas.openxmlformats.org/officeDocument/2006/math" xmlns:v="urn:schemas-microsoft-com:vml" xmlns:wp14="http://schemas.microsoft.com/office/word/2010/wordprocessingDrawing" xmlns:wp="http://schemas.openxmlformats.org/drawingml/2006/wordprocessingDrawing" xmlns:w10="urn:schemas-microsoft-com:office:word" xmlns:w="http://schemas.openxmlformats.org/wordprocessingml/2006/main" xmlns:w14="http://schemas.microsoft.com/office/word/2010/wordml" xmlns:w15="http://schemas.microsoft.com/office/word/2012/wordml" xmlns:w16se="http://schemas.microsoft.com/office/word/2015/wordml/symex" xmlns:wpg="http://schemas.microsoft.com/office/word/2010/wordprocessingGroup" xmlns:wpi="http://schemas.microsoft.com/office/word/2010/wordprocessingInk" xmlns:wne="http://schemas.microsoft.com/office/word/2006/wordml" xmlns:wps="http://schemas.microsoft.com/office/word/2010/wordprocessingShape" mc:Ignorable="w14 w15 w16se wp14">
+<w:numbering xmlns:wpc="http://schemas.microsoft.com/office/word/2010/wordprocessingCanvas" xmlns:cx="http://schemas.microsoft.com/office/drawing/2014/chartex" xmlns:cx1="http://schemas.microsoft.com/office/drawing/2015/9/8/chartex" xmlns:cx2="http://schemas.microsoft.com/office/drawing/2015/10/21/chartex" xmlns:cx3="http://schemas.microsoft.com/office/drawing/2016/5/9/chartex" xmlns:cx4="http://schemas.microsoft.com/office/drawing/2016/5/10/chartex" xmlns:cx5="http://schemas.microsoft.com/office/drawing/2016/5/11/chartex" xmlns:cx6="http://schemas.microsoft.com/office/drawing/2016/5/12/chartex" xmlns:cx7="http://schemas.microsoft.com/office/drawing/2016/5/13/chartex" xmlns:cx8="http://schemas.microsoft.com/office/drawing/2016/5/14/chartex" xmlns:mc="http://schemas.openxmlformats.org/markup-compatibility/2006" xmlns:aink="http://schemas.microsoft.com/office/drawing/2016/ink" xmlns:am3d="http://schemas.microsoft.com/office/drawing/2017/model3d" xmlns:o="urn:schemas-microsoft-com:office:office" xmlns:r="http://schemas.openxmlformats.org/officeDocument/2006/relationships" xmlns:m="http://schemas.openxmlformats.org/officeDocument/2006/math" xmlns:v="urn:schemas-microsoft-com:vml" xmlns:wp14="http://schemas.microsoft.com/office/word/2010/wordprocessingDrawing" xmlns:wp="http://schemas.openxmlformats.org/drawingml/2006/wordprocessingDrawing" xmlns:w10="urn:schemas-microsoft-com:office:word" xmlns:w="http://schemas.openxmlformats.org/wordprocessingml/2006/main" xmlns:w14="http://schemas.microsoft.com/office/word/2010/wordml" xmlns:w15="http://schemas.microsoft.com/office/word/2012/wordml" xmlns:w16cid="http://schemas.microsoft.com/office/word/2016/wordml/cid" xmlns:w16se="http://schemas.microsoft.com/office/word/2015/wordml/symex" xmlns:wpg="http://schemas.microsoft.com/office/word/2010/wordprocessingGroup" xmlns:wpi="http://schemas.microsoft.com/office/word/2010/wordprocessingInk" xmlns:wne="http://schemas.microsoft.com/office/word/2006/wordml" xmlns:wps="http://schemas.microsoft.com/office/word/2010/wordprocessingShape" mc:Ignorable="w14 w15 w16se w16cid wp14">
   <w:abstractNum w:abstractNumId="0" w15:restartNumberingAfterBreak="0">
     <w:nsid w:val="0194421B"/>
     <w:multiLevelType w:val="multilevel"/>
@@ -12162,7 +12138,7 @@
 </file>
 
 <file path=word/styles.xml><?xml version="1.0" encoding="utf-8"?>
-<w:styles xmlns:mc="http://schemas.openxmlformats.org/markup-compatibility/2006" xmlns:r="http://schemas.openxmlformats.org/officeDocument/2006/relationships" xmlns:w="http://schemas.openxmlformats.org/wordprocessingml/2006/main" xmlns:w14="http://schemas.microsoft.com/office/word/2010/wordml" xmlns:w15="http://schemas.microsoft.com/office/word/2012/wordml" xmlns:w16se="http://schemas.microsoft.com/office/word/2015/wordml/symex" mc:Ignorable="w14 w15 w16se">
+<w:styles xmlns:mc="http://schemas.openxmlformats.org/markup-compatibility/2006" xmlns:r="http://schemas.openxmlformats.org/officeDocument/2006/relationships" xmlns:w="http://schemas.openxmlformats.org/wordprocessingml/2006/main" xmlns:w14="http://schemas.microsoft.com/office/word/2010/wordml" xmlns:w15="http://schemas.microsoft.com/office/word/2012/wordml" xmlns:w16cid="http://schemas.microsoft.com/office/word/2016/wordml/cid" xmlns:w16se="http://schemas.microsoft.com/office/word/2015/wordml/symex" mc:Ignorable="w14 w15 w16se w16cid">
   <w:docDefaults>
     <w:rPrDefault>
       <w:rPr>
@@ -12173,7 +12149,7 @@
     </w:rPrDefault>
     <w:pPrDefault/>
   </w:docDefaults>
-  <w:latentStyles w:defLockedState="0" w:defUIPriority="99" w:defSemiHidden="0" w:defUnhideWhenUsed="0" w:defQFormat="0" w:count="371">
+  <w:latentStyles w:defLockedState="0" w:defUIPriority="99" w:defSemiHidden="0" w:defUnhideWhenUsed="0" w:defQFormat="0" w:count="375">
     <w:lsdException w:name="Normal" w:uiPriority="0" w:qFormat="1"/>
     <w:lsdException w:name="heading 1" w:uiPriority="9" w:qFormat="1"/>
     <w:lsdException w:name="heading 2" w:semiHidden="1" w:uiPriority="9" w:unhideWhenUsed="1" w:qFormat="1"/>
@@ -12279,7 +12255,6 @@
     <w:lsdException w:name="HTML Sample" w:semiHidden="1" w:unhideWhenUsed="1"/>
     <w:lsdException w:name="HTML Typewriter" w:semiHidden="1" w:unhideWhenUsed="1"/>
     <w:lsdException w:name="HTML Variable" w:semiHidden="1" w:unhideWhenUsed="1"/>
-    <w:lsdException w:name="Normal Table" w:semiHidden="1" w:unhideWhenUsed="1"/>
     <w:lsdException w:name="annotation subject" w:semiHidden="1" w:unhideWhenUsed="1"/>
     <w:lsdException w:name="No List" w:semiHidden="1" w:unhideWhenUsed="1"/>
     <w:lsdException w:name="Outline List 1" w:semiHidden="1" w:unhideWhenUsed="1"/>
@@ -12323,10 +12298,8 @@
     <w:lsdException w:name="Table Elegant" w:semiHidden="1" w:unhideWhenUsed="1"/>
     <w:lsdException w:name="Table Professional" w:semiHidden="1" w:unhideWhenUsed="1"/>
     <w:lsdException w:name="Table Subtle 1" w:semiHidden="1" w:unhideWhenUsed="1"/>
-    <w:lsdException w:name="Table Subtle 2" w:semiHidden="1" w:unhideWhenUsed="1"/>
     <w:lsdException w:name="Table Web 1" w:semiHidden="1" w:unhideWhenUsed="1"/>
     <w:lsdException w:name="Table Web 2" w:semiHidden="1" w:unhideWhenUsed="1"/>
-    <w:lsdException w:name="Table Web 3" w:semiHidden="1" w:unhideWhenUsed="1"/>
     <w:lsdException w:name="Balloon Text" w:semiHidden="1" w:unhideWhenUsed="1" w:qFormat="1"/>
     <w:lsdException w:name="Table Grid" w:uiPriority="39"/>
     <w:lsdException w:name="Table Theme" w:semiHidden="1" w:unhideWhenUsed="1"/>
@@ -12545,6 +12518,10 @@
     <w:lsdException w:name="List Table 5 Dark Accent 6" w:uiPriority="50"/>
     <w:lsdException w:name="List Table 6 Colorful Accent 6" w:uiPriority="51"/>
     <w:lsdException w:name="List Table 7 Colorful Accent 6" w:uiPriority="52"/>
+    <w:lsdException w:name="Mention" w:semiHidden="1" w:unhideWhenUsed="1"/>
+    <w:lsdException w:name="Smart Hyperlink" w:semiHidden="1" w:unhideWhenUsed="1"/>
+    <w:lsdException w:name="Hashtag" w:semiHidden="1" w:unhideWhenUsed="1"/>
+    <w:lsdException w:name="Unresolved Mention" w:semiHidden="1" w:unhideWhenUsed="1"/>
   </w:latentStyles>
   <w:style w:type="paragraph" w:default="1" w:styleId="Normal">
     <w:name w:val="Normal"/>
@@ -14576,8 +14553,8 @@
       <w:u w:val="single"/>
     </w:rPr>
   </w:style>
-  <w:style w:type="character" w:customStyle="1" w:styleId="UnresolvedMention">
-    <w:name w:val="Unresolved Mention"/>
+  <w:style w:type="character" w:customStyle="1" w:styleId="UnresolvedMention1">
+    <w:name w:val="Unresolved Mention1"/>
     <w:basedOn w:val="DefaultParagraphFont"/>
     <w:uiPriority w:val="99"/>
     <w:semiHidden/>
@@ -14881,7 +14858,7 @@
 </file>
 
 <file path=customXml/itemProps1.xml><?xml version="1.0" encoding="utf-8"?>
-<ds:datastoreItem xmlns:ds="http://schemas.openxmlformats.org/officeDocument/2006/customXml" ds:itemID="{2227D994-2612-4D1C-A9CE-5F729D58DC27}">
+<ds:datastoreItem xmlns:ds="http://schemas.openxmlformats.org/officeDocument/2006/customXml" ds:itemID="{7EE2B626-6049-48FF-A056-FE3BC6110ADE}">
   <ds:schemaRefs>
     <ds:schemaRef ds:uri="http://schemas.openxmlformats.org/officeDocument/2006/bibliography"/>
   </ds:schemaRefs>
